--- a/GITmanual.docx
+++ b/GITmanual.docx
@@ -13827,34 +13827,14 @@
           <w:lang w:val="sk-SK"/>
         </w:rPr>
       </w:pPr>
-      <w:bookmarkStart w:id="0" w:name="_GoBack"/>
-      <w:proofErr w:type="spellStart"/>
       <w:r>
         <w:rPr>
           <w:b/>
           <w:lang w:val="sk-SK"/>
         </w:rPr>
-        <w:t>Práca</w:t>
-      </w:r>
-      <w:proofErr w:type="spellEnd"/>
-      <w:r>
-        <w:rPr>
-          <w:b/>
-          <w:lang w:val="sk-SK"/>
-        </w:rPr>
-        <w:t xml:space="preserve"> s </w:t>
-      </w:r>
-      <w:proofErr w:type="spellStart"/>
-      <w:r>
-        <w:rPr>
-          <w:b/>
-          <w:lang w:val="sk-SK"/>
-        </w:rPr>
-        <w:t>aliasmi</w:t>
-      </w:r>
-      <w:proofErr w:type="spellEnd"/>
-    </w:p>
-    <w:bookmarkEnd w:id="0"/>
+        <w:t>Práca s aliasmi</w:t>
+      </w:r>
+    </w:p>
     <w:p>
       <w:pPr>
         <w:rPr>
@@ -17112,6 +17092,679 @@
         </w:rPr>
         <w:t xml:space="preserve"> 1</w:t>
       </w:r>
+    </w:p>
+    <w:p>
+      <w:pPr>
+        <w:rPr>
+          <w:lang w:val="sk-SK"/>
+        </w:rPr>
+      </w:pPr>
+      <w:proofErr w:type="spellStart"/>
+      <w:r>
+        <w:rPr>
+          <w:lang w:val="sk-SK"/>
+        </w:rPr>
+        <w:t>Alebo</w:t>
+      </w:r>
+      <w:proofErr w:type="spellEnd"/>
+      <w:r>
+        <w:rPr>
+          <w:lang w:val="sk-SK"/>
+        </w:rPr>
+        <w:t xml:space="preserve"> môžem vytvoriť </w:t>
+      </w:r>
+      <w:proofErr w:type="spellStart"/>
+      <w:r>
+        <w:rPr>
+          <w:lang w:val="sk-SK"/>
+        </w:rPr>
+        <w:t>branche</w:t>
+      </w:r>
+      <w:proofErr w:type="spellEnd"/>
+      <w:r>
+        <w:rPr>
+          <w:lang w:val="sk-SK"/>
+        </w:rPr>
+        <w:t xml:space="preserve"> a rovno sa na ňu prepnúť:</w:t>
+      </w:r>
+    </w:p>
+    <w:p>
+      <w:pPr>
+        <w:rPr>
+          <w:rFonts w:ascii="Courier" w:hAnsi="Courier"/>
+          <w:color w:val="F14E32"/>
+          <w:sz w:val="21"/>
+          <w:szCs w:val="21"/>
+          <w:shd w:val="clear" w:color="auto" w:fill="FFFFFF"/>
+        </w:rPr>
+      </w:pPr>
+      <w:r>
+        <w:rPr>
+          <w:rFonts w:ascii="Courier" w:hAnsi="Courier"/>
+          <w:color w:val="F14E32"/>
+          <w:sz w:val="21"/>
+          <w:szCs w:val="21"/>
+          <w:shd w:val="clear" w:color="auto" w:fill="FFFFFF"/>
+        </w:rPr>
+        <w:t xml:space="preserve">git </w:t>
+      </w:r>
+      <w:proofErr w:type="spellStart"/>
+      <w:r>
+        <w:rPr>
+          <w:rFonts w:ascii="Courier" w:hAnsi="Courier"/>
+          <w:color w:val="F14E32"/>
+          <w:sz w:val="21"/>
+          <w:szCs w:val="21"/>
+          <w:shd w:val="clear" w:color="auto" w:fill="FFFFFF"/>
+        </w:rPr>
+        <w:t>checkout</w:t>
+      </w:r>
+      <w:proofErr w:type="spellEnd"/>
+      <w:r>
+        <w:rPr>
+          <w:rFonts w:ascii="Courier" w:hAnsi="Courier"/>
+          <w:color w:val="F14E32"/>
+          <w:sz w:val="21"/>
+          <w:szCs w:val="21"/>
+          <w:shd w:val="clear" w:color="auto" w:fill="FFFFFF"/>
+        </w:rPr>
+        <w:t xml:space="preserve"> -b </w:t>
+      </w:r>
+      <w:proofErr w:type="spellStart"/>
+      <w:r>
+        <w:rPr>
+          <w:rFonts w:ascii="Courier" w:hAnsi="Courier"/>
+          <w:color w:val="F14E32"/>
+          <w:sz w:val="21"/>
+          <w:szCs w:val="21"/>
+          <w:shd w:val="clear" w:color="auto" w:fill="FFFFFF"/>
+        </w:rPr>
+        <w:t>branchMojaNova</w:t>
+      </w:r>
+      <w:proofErr w:type="spellEnd"/>
+    </w:p>
+    <w:p>
+      <w:pPr>
+        <w:rPr>
+          <w:lang w:val="sk-SK"/>
+        </w:rPr>
+      </w:pPr>
+      <w:r>
+        <w:rPr>
+          <w:lang w:val="sk-SK"/>
+        </w:rPr>
+        <w:t>nahradzuje dva príkazy:</w:t>
+      </w:r>
+    </w:p>
+    <w:p>
+      <w:pPr>
+        <w:rPr>
+          <w:rFonts w:ascii="Courier" w:hAnsi="Courier"/>
+          <w:color w:val="F14E32"/>
+          <w:sz w:val="21"/>
+          <w:szCs w:val="21"/>
+          <w:shd w:val="clear" w:color="auto" w:fill="FFFFFF"/>
+        </w:rPr>
+      </w:pPr>
+      <w:r>
+        <w:rPr>
+          <w:rFonts w:ascii="Courier" w:hAnsi="Courier"/>
+          <w:color w:val="F14E32"/>
+          <w:sz w:val="21"/>
+          <w:szCs w:val="21"/>
+          <w:shd w:val="clear" w:color="auto" w:fill="FFFFFF"/>
+        </w:rPr>
+        <w:t xml:space="preserve">git </w:t>
+      </w:r>
+      <w:proofErr w:type="spellStart"/>
+      <w:r>
+        <w:rPr>
+          <w:rFonts w:ascii="Courier" w:hAnsi="Courier"/>
+          <w:color w:val="F14E32"/>
+          <w:sz w:val="21"/>
+          <w:szCs w:val="21"/>
+          <w:shd w:val="clear" w:color="auto" w:fill="FFFFFF"/>
+        </w:rPr>
+        <w:t>branche</w:t>
+      </w:r>
+      <w:proofErr w:type="spellEnd"/>
+      <w:r>
+        <w:rPr>
+          <w:rFonts w:ascii="Courier" w:hAnsi="Courier"/>
+          <w:color w:val="F14E32"/>
+          <w:sz w:val="21"/>
+          <w:szCs w:val="21"/>
+          <w:shd w:val="clear" w:color="auto" w:fill="FFFFFF"/>
+        </w:rPr>
+        <w:t xml:space="preserve"> </w:t>
+      </w:r>
+      <w:proofErr w:type="spellStart"/>
+      <w:r>
+        <w:rPr>
+          <w:rFonts w:ascii="Courier" w:hAnsi="Courier"/>
+          <w:color w:val="F14E32"/>
+          <w:sz w:val="21"/>
+          <w:szCs w:val="21"/>
+          <w:shd w:val="clear" w:color="auto" w:fill="FFFFFF"/>
+        </w:rPr>
+        <w:t>branchMojaNova</w:t>
+      </w:r>
+      <w:proofErr w:type="spellEnd"/>
+    </w:p>
+    <w:p>
+      <w:pPr>
+        <w:rPr>
+          <w:rFonts w:ascii="Courier" w:hAnsi="Courier"/>
+          <w:color w:val="F14E32"/>
+          <w:sz w:val="21"/>
+          <w:szCs w:val="21"/>
+          <w:shd w:val="clear" w:color="auto" w:fill="FFFFFF"/>
+        </w:rPr>
+      </w:pPr>
+      <w:proofErr w:type="spellStart"/>
+      <w:r>
+        <w:rPr>
+          <w:rFonts w:ascii="Courier" w:hAnsi="Courier"/>
+          <w:color w:val="F14E32"/>
+          <w:sz w:val="21"/>
+          <w:szCs w:val="21"/>
+          <w:shd w:val="clear" w:color="auto" w:fill="FFFFFF"/>
+        </w:rPr>
+        <w:t>git</w:t>
+      </w:r>
+      <w:proofErr w:type="spellEnd"/>
+      <w:r>
+        <w:rPr>
+          <w:rFonts w:ascii="Courier" w:hAnsi="Courier"/>
+          <w:color w:val="F14E32"/>
+          <w:sz w:val="21"/>
+          <w:szCs w:val="21"/>
+          <w:shd w:val="clear" w:color="auto" w:fill="FFFFFF"/>
+        </w:rPr>
+        <w:t xml:space="preserve"> </w:t>
+      </w:r>
+      <w:proofErr w:type="spellStart"/>
+      <w:r>
+        <w:rPr>
+          <w:rFonts w:ascii="Courier" w:hAnsi="Courier"/>
+          <w:color w:val="F14E32"/>
+          <w:sz w:val="21"/>
+          <w:szCs w:val="21"/>
+          <w:shd w:val="clear" w:color="auto" w:fill="FFFFFF"/>
+        </w:rPr>
+        <w:t>checkout</w:t>
+      </w:r>
+      <w:proofErr w:type="spellEnd"/>
+      <w:r>
+        <w:rPr>
+          <w:rFonts w:ascii="Courier" w:hAnsi="Courier"/>
+          <w:color w:val="F14E32"/>
+          <w:sz w:val="21"/>
+          <w:szCs w:val="21"/>
+          <w:shd w:val="clear" w:color="auto" w:fill="FFFFFF"/>
+        </w:rPr>
+        <w:t xml:space="preserve"> </w:t>
+      </w:r>
+      <w:proofErr w:type="spellStart"/>
+      <w:r>
+        <w:rPr>
+          <w:rFonts w:ascii="Courier" w:hAnsi="Courier"/>
+          <w:color w:val="F14E32"/>
+          <w:sz w:val="21"/>
+          <w:szCs w:val="21"/>
+          <w:shd w:val="clear" w:color="auto" w:fill="FFFFFF"/>
+        </w:rPr>
+        <w:t>branchMojaNova</w:t>
+      </w:r>
+      <w:proofErr w:type="spellEnd"/>
+    </w:p>
+    <w:p>
+      <w:pPr>
+        <w:rPr>
+          <w:lang w:val="sk-SK"/>
+        </w:rPr>
+      </w:pPr>
+      <w:proofErr w:type="spellStart"/>
+      <w:r>
+        <w:rPr>
+          <w:lang w:val="sk-SK"/>
+        </w:rPr>
+        <w:t>Keď</w:t>
+      </w:r>
+      <w:proofErr w:type="spellEnd"/>
+      <w:r>
+        <w:rPr>
+          <w:lang w:val="sk-SK"/>
+        </w:rPr>
+        <w:t xml:space="preserve"> </w:t>
+      </w:r>
+      <w:proofErr w:type="spellStart"/>
+      <w:r>
+        <w:rPr>
+          <w:lang w:val="sk-SK"/>
+        </w:rPr>
+        <w:t>chcem</w:t>
+      </w:r>
+      <w:proofErr w:type="spellEnd"/>
+      <w:r>
+        <w:rPr>
+          <w:lang w:val="sk-SK"/>
+        </w:rPr>
+        <w:t xml:space="preserve"> </w:t>
+      </w:r>
+      <w:proofErr w:type="spellStart"/>
+      <w:r>
+        <w:rPr>
+          <w:lang w:val="sk-SK"/>
+        </w:rPr>
+        <w:t>zmergovať</w:t>
+      </w:r>
+      <w:proofErr w:type="spellEnd"/>
+      <w:r>
+        <w:rPr>
+          <w:lang w:val="sk-SK"/>
+        </w:rPr>
+        <w:t xml:space="preserve"> </w:t>
+      </w:r>
+      <w:proofErr w:type="spellStart"/>
+      <w:r>
+        <w:rPr>
+          <w:lang w:val="sk-SK"/>
+        </w:rPr>
+        <w:t>dve</w:t>
+      </w:r>
+      <w:proofErr w:type="spellEnd"/>
+      <w:r>
+        <w:rPr>
+          <w:lang w:val="sk-SK"/>
+        </w:rPr>
+        <w:t xml:space="preserve"> </w:t>
+      </w:r>
+      <w:proofErr w:type="spellStart"/>
+      <w:r>
+        <w:rPr>
+          <w:lang w:val="sk-SK"/>
+        </w:rPr>
+        <w:t>vetvy</w:t>
+      </w:r>
+      <w:proofErr w:type="spellEnd"/>
+      <w:r>
+        <w:rPr>
+          <w:lang w:val="sk-SK"/>
+        </w:rPr>
+        <w:t xml:space="preserve">, prepnem sa na </w:t>
+      </w:r>
+      <w:r>
+        <w:rPr>
+          <w:lang w:val="sk-SK"/>
+        </w:rPr>
+        <w:t>cieľ kam to cieli</w:t>
+      </w:r>
+      <w:r>
+        <w:rPr>
+          <w:lang w:val="sk-SK"/>
+        </w:rPr>
+        <w:t xml:space="preserve"> a zadám </w:t>
+      </w:r>
+      <w:r>
+        <w:rPr>
+          <w:lang w:val="sk-SK"/>
+        </w:rPr>
+        <w:t xml:space="preserve">čo tam chcem </w:t>
+      </w:r>
+      <w:proofErr w:type="spellStart"/>
+      <w:r>
+        <w:rPr>
+          <w:lang w:val="sk-SK"/>
+        </w:rPr>
+        <w:t>dotiahnút</w:t>
+      </w:r>
+      <w:proofErr w:type="spellEnd"/>
+      <w:r>
+        <w:rPr>
+          <w:lang w:val="sk-SK"/>
+        </w:rPr>
+        <w:t>:</w:t>
+      </w:r>
+    </w:p>
+    <w:p>
+      <w:pPr>
+        <w:rPr>
+          <w:rFonts w:ascii="Courier" w:hAnsi="Courier"/>
+          <w:color w:val="F14E32"/>
+          <w:sz w:val="21"/>
+          <w:szCs w:val="21"/>
+          <w:shd w:val="clear" w:color="auto" w:fill="FFFFFF"/>
+        </w:rPr>
+      </w:pPr>
+      <w:proofErr w:type="spellStart"/>
+      <w:r>
+        <w:rPr>
+          <w:rFonts w:ascii="Courier" w:hAnsi="Courier"/>
+          <w:color w:val="F14E32"/>
+          <w:sz w:val="21"/>
+          <w:szCs w:val="21"/>
+          <w:shd w:val="clear" w:color="auto" w:fill="FFFFFF"/>
+        </w:rPr>
+        <w:t>git</w:t>
+      </w:r>
+      <w:proofErr w:type="spellEnd"/>
+      <w:r>
+        <w:rPr>
+          <w:rFonts w:ascii="Courier" w:hAnsi="Courier"/>
+          <w:color w:val="F14E32"/>
+          <w:sz w:val="21"/>
+          <w:szCs w:val="21"/>
+          <w:shd w:val="clear" w:color="auto" w:fill="FFFFFF"/>
+        </w:rPr>
+        <w:t xml:space="preserve"> </w:t>
+      </w:r>
+      <w:proofErr w:type="spellStart"/>
+      <w:r>
+        <w:rPr>
+          <w:rFonts w:ascii="Courier" w:hAnsi="Courier"/>
+          <w:color w:val="F14E32"/>
+          <w:sz w:val="21"/>
+          <w:szCs w:val="21"/>
+          <w:shd w:val="clear" w:color="auto" w:fill="FFFFFF"/>
+        </w:rPr>
+        <w:t>checkout</w:t>
+      </w:r>
+      <w:proofErr w:type="spellEnd"/>
+      <w:r>
+        <w:rPr>
+          <w:rFonts w:ascii="Courier" w:hAnsi="Courier"/>
+          <w:color w:val="F14E32"/>
+          <w:sz w:val="21"/>
+          <w:szCs w:val="21"/>
+          <w:shd w:val="clear" w:color="auto" w:fill="FFFFFF"/>
+        </w:rPr>
+        <w:t xml:space="preserve"> master</w:t>
+      </w:r>
+    </w:p>
+    <w:p>
+      <w:pPr>
+        <w:rPr>
+          <w:rFonts w:ascii="Courier" w:hAnsi="Courier"/>
+          <w:color w:val="F14E32"/>
+          <w:sz w:val="21"/>
+          <w:szCs w:val="21"/>
+          <w:shd w:val="clear" w:color="auto" w:fill="FFFFFF"/>
+        </w:rPr>
+      </w:pPr>
+      <w:proofErr w:type="spellStart"/>
+      <w:r>
+        <w:rPr>
+          <w:rFonts w:ascii="Courier" w:hAnsi="Courier"/>
+          <w:color w:val="F14E32"/>
+          <w:sz w:val="21"/>
+          <w:szCs w:val="21"/>
+          <w:shd w:val="clear" w:color="auto" w:fill="FFFFFF"/>
+        </w:rPr>
+        <w:t>git</w:t>
+      </w:r>
+      <w:proofErr w:type="spellEnd"/>
+      <w:r>
+        <w:rPr>
+          <w:rFonts w:ascii="Courier" w:hAnsi="Courier"/>
+          <w:color w:val="F14E32"/>
+          <w:sz w:val="21"/>
+          <w:szCs w:val="21"/>
+          <w:shd w:val="clear" w:color="auto" w:fill="FFFFFF"/>
+        </w:rPr>
+        <w:t xml:space="preserve"> </w:t>
+      </w:r>
+      <w:proofErr w:type="spellStart"/>
+      <w:r>
+        <w:rPr>
+          <w:rFonts w:ascii="Courier" w:hAnsi="Courier"/>
+          <w:color w:val="F14E32"/>
+          <w:sz w:val="21"/>
+          <w:szCs w:val="21"/>
+          <w:shd w:val="clear" w:color="auto" w:fill="FFFFFF"/>
+        </w:rPr>
+        <w:t>merge</w:t>
+      </w:r>
+      <w:proofErr w:type="spellEnd"/>
+      <w:r>
+        <w:rPr>
+          <w:rFonts w:ascii="Courier" w:hAnsi="Courier"/>
+          <w:color w:val="F14E32"/>
+          <w:sz w:val="21"/>
+          <w:szCs w:val="21"/>
+          <w:shd w:val="clear" w:color="auto" w:fill="FFFFFF"/>
+        </w:rPr>
+        <w:t xml:space="preserve"> </w:t>
+      </w:r>
+      <w:proofErr w:type="spellStart"/>
+      <w:r>
+        <w:rPr>
+          <w:rFonts w:ascii="Courier" w:hAnsi="Courier"/>
+          <w:color w:val="F14E32"/>
+          <w:sz w:val="21"/>
+          <w:szCs w:val="21"/>
+          <w:shd w:val="clear" w:color="auto" w:fill="FFFFFF"/>
+        </w:rPr>
+        <w:t>hotfix</w:t>
+      </w:r>
+      <w:proofErr w:type="spellEnd"/>
+    </w:p>
+    <w:p>
+      <w:pPr>
+        <w:rPr>
+          <w:lang w:val="sk-SK"/>
+        </w:rPr>
+      </w:pPr>
+      <w:proofErr w:type="spellStart"/>
+      <w:r>
+        <w:rPr>
+          <w:lang w:val="sk-SK"/>
+        </w:rPr>
+        <w:t>Zmazanie</w:t>
+      </w:r>
+      <w:proofErr w:type="spellEnd"/>
+      <w:r>
+        <w:rPr>
+          <w:lang w:val="sk-SK"/>
+        </w:rPr>
+        <w:t xml:space="preserve"> </w:t>
+      </w:r>
+      <w:proofErr w:type="spellStart"/>
+      <w:r>
+        <w:rPr>
+          <w:lang w:val="sk-SK"/>
+        </w:rPr>
+        <w:t>branche</w:t>
+      </w:r>
+      <w:proofErr w:type="spellEnd"/>
+      <w:r>
+        <w:rPr>
+          <w:lang w:val="sk-SK"/>
+        </w:rPr>
+        <w:t>:</w:t>
+      </w:r>
+    </w:p>
+    <w:p>
+      <w:pPr>
+        <w:rPr>
+          <w:rFonts w:ascii="Courier" w:hAnsi="Courier"/>
+          <w:color w:val="F14E32"/>
+          <w:sz w:val="21"/>
+          <w:szCs w:val="21"/>
+          <w:shd w:val="clear" w:color="auto" w:fill="FFFFFF"/>
+        </w:rPr>
+      </w:pPr>
+      <w:proofErr w:type="spellStart"/>
+      <w:r>
+        <w:rPr>
+          <w:rFonts w:ascii="Courier" w:hAnsi="Courier"/>
+          <w:color w:val="F14E32"/>
+          <w:sz w:val="21"/>
+          <w:szCs w:val="21"/>
+          <w:shd w:val="clear" w:color="auto" w:fill="FFFFFF"/>
+        </w:rPr>
+        <w:t>git</w:t>
+      </w:r>
+      <w:proofErr w:type="spellEnd"/>
+      <w:r>
+        <w:rPr>
+          <w:rFonts w:ascii="Courier" w:hAnsi="Courier"/>
+          <w:color w:val="F14E32"/>
+          <w:sz w:val="21"/>
+          <w:szCs w:val="21"/>
+          <w:shd w:val="clear" w:color="auto" w:fill="FFFFFF"/>
+        </w:rPr>
+        <w:t xml:space="preserve"> </w:t>
+      </w:r>
+      <w:proofErr w:type="spellStart"/>
+      <w:r>
+        <w:rPr>
+          <w:rFonts w:ascii="Courier" w:hAnsi="Courier"/>
+          <w:color w:val="F14E32"/>
+          <w:sz w:val="21"/>
+          <w:szCs w:val="21"/>
+          <w:shd w:val="clear" w:color="auto" w:fill="FFFFFF"/>
+        </w:rPr>
+        <w:t>branch</w:t>
+      </w:r>
+      <w:proofErr w:type="spellEnd"/>
+      <w:r>
+        <w:rPr>
+          <w:rFonts w:ascii="Courier" w:hAnsi="Courier"/>
+          <w:color w:val="F14E32"/>
+          <w:sz w:val="21"/>
+          <w:szCs w:val="21"/>
+          <w:shd w:val="clear" w:color="auto" w:fill="FFFFFF"/>
+        </w:rPr>
+        <w:t xml:space="preserve"> -d </w:t>
+      </w:r>
+      <w:proofErr w:type="spellStart"/>
+      <w:r>
+        <w:rPr>
+          <w:rFonts w:ascii="Courier" w:hAnsi="Courier"/>
+          <w:color w:val="F14E32"/>
+          <w:sz w:val="21"/>
+          <w:szCs w:val="21"/>
+          <w:shd w:val="clear" w:color="auto" w:fill="FFFFFF"/>
+        </w:rPr>
+        <w:t>hotfix</w:t>
+      </w:r>
+      <w:proofErr w:type="spellEnd"/>
+    </w:p>
+    <w:p>
+      <w:pPr>
+        <w:rPr>
+          <w:lang w:val="sk-SK"/>
+        </w:rPr>
+      </w:pPr>
+      <w:proofErr w:type="spellStart"/>
+      <w:r>
+        <w:rPr>
+          <w:lang w:val="sk-SK"/>
+        </w:rPr>
+        <w:t>Keď</w:t>
+      </w:r>
+      <w:proofErr w:type="spellEnd"/>
+      <w:r>
+        <w:rPr>
+          <w:lang w:val="sk-SK"/>
+        </w:rPr>
+        <w:t xml:space="preserve"> </w:t>
+      </w:r>
+      <w:proofErr w:type="spellStart"/>
+      <w:r>
+        <w:rPr>
+          <w:lang w:val="sk-SK"/>
+        </w:rPr>
+        <w:t>zmergujem</w:t>
+      </w:r>
+      <w:proofErr w:type="spellEnd"/>
+      <w:r>
+        <w:rPr>
+          <w:lang w:val="sk-SK"/>
+        </w:rPr>
+        <w:t xml:space="preserve"> </w:t>
+      </w:r>
+      <w:proofErr w:type="spellStart"/>
+      <w:r>
+        <w:rPr>
+          <w:lang w:val="sk-SK"/>
+        </w:rPr>
+        <w:t>dve</w:t>
+      </w:r>
+      <w:proofErr w:type="spellEnd"/>
+      <w:r>
+        <w:rPr>
+          <w:lang w:val="sk-SK"/>
+        </w:rPr>
+        <w:t xml:space="preserve"> </w:t>
+      </w:r>
+      <w:proofErr w:type="spellStart"/>
+      <w:r>
+        <w:rPr>
+          <w:lang w:val="sk-SK"/>
+        </w:rPr>
+        <w:t>brache</w:t>
+      </w:r>
+      <w:proofErr w:type="spellEnd"/>
+      <w:r>
+        <w:rPr>
+          <w:lang w:val="sk-SK"/>
+        </w:rPr>
+        <w:t xml:space="preserve"> dohromady, </w:t>
+      </w:r>
+      <w:proofErr w:type="spellStart"/>
+      <w:r>
+        <w:rPr>
+          <w:lang w:val="sk-SK"/>
+        </w:rPr>
+        <w:t>vytvorí</w:t>
+      </w:r>
+      <w:proofErr w:type="spellEnd"/>
+      <w:r>
+        <w:rPr>
+          <w:lang w:val="sk-SK"/>
+        </w:rPr>
+        <w:t xml:space="preserve"> </w:t>
+      </w:r>
+      <w:proofErr w:type="spellStart"/>
+      <w:r>
+        <w:rPr>
+          <w:lang w:val="sk-SK"/>
+        </w:rPr>
+        <w:t>sa</w:t>
+      </w:r>
+      <w:proofErr w:type="spellEnd"/>
+      <w:r>
+        <w:rPr>
+          <w:lang w:val="sk-SK"/>
+        </w:rPr>
+        <w:t xml:space="preserve"> </w:t>
+      </w:r>
+      <w:proofErr w:type="spellStart"/>
+      <w:r>
+        <w:rPr>
+          <w:lang w:val="sk-SK"/>
+        </w:rPr>
+        <w:t>merge</w:t>
+      </w:r>
+      <w:proofErr w:type="spellEnd"/>
+      <w:r>
+        <w:rPr>
+          <w:lang w:val="sk-SK"/>
+        </w:rPr>
+        <w:t xml:space="preserve"> </w:t>
+      </w:r>
+      <w:proofErr w:type="spellStart"/>
+      <w:r>
+        <w:rPr>
+          <w:lang w:val="sk-SK"/>
+        </w:rPr>
+        <w:t>commit</w:t>
+      </w:r>
+      <w:bookmarkStart w:id="0" w:name="_GoBack"/>
+      <w:bookmarkEnd w:id="0"/>
+      <w:proofErr w:type="spellEnd"/>
     </w:p>
     <w:p>
       <w:pPr>
@@ -18584,7 +19237,7 @@
 </file>
 
 <file path=customXml/itemProps1.xml><?xml version="1.0" encoding="utf-8"?>
-<ds:datastoreItem xmlns:ds="http://schemas.openxmlformats.org/officeDocument/2006/customXml" ds:itemID="{3D8BCB96-B30D-4176-8F2B-90DCBF0D59F3}">
+<ds:datastoreItem xmlns:ds="http://schemas.openxmlformats.org/officeDocument/2006/customXml" ds:itemID="{1E44CB6A-8AD4-4D61-9D11-05FAD31BD5FA}">
   <ds:schemaRefs>
     <ds:schemaRef ds:uri="http://schemas.openxmlformats.org/officeDocument/2006/bibliography"/>
   </ds:schemaRefs>
